--- a/Experiment_3/worksheet/experiment_3.docx
+++ b/Experiment_3/worksheet/experiment_3.docx
@@ -930,25 +930,7 @@
           <w:lang w:val="en-IN" w:eastAsia="en-IN"/>
         </w:rPr>
         <w:lastRenderedPageBreak/>
-        <w:t xml:space="preserve">Step </w:t>
-      </w:r>
-      <w:r>
-        <w:rPr>
-          <w:rFonts w:ascii="Times New Roman" w:eastAsia="Times New Roman" w:hAnsi="Times New Roman" w:cs="Times New Roman"/>
-          <w:sz w:val="24"/>
-          <w:szCs w:val="24"/>
-          <w:lang w:val="en-IN" w:eastAsia="en-IN"/>
-        </w:rPr>
-        <w:t>3</w:t>
-      </w:r>
-      <w:r>
-        <w:rPr>
-          <w:rFonts w:ascii="Times New Roman" w:eastAsia="Times New Roman" w:hAnsi="Times New Roman" w:cs="Times New Roman"/>
-          <w:sz w:val="24"/>
-          <w:szCs w:val="24"/>
-          <w:lang w:val="en-IN" w:eastAsia="en-IN"/>
-        </w:rPr>
-        <w:t xml:space="preserve">: </w:t>
+        <w:t xml:space="preserve">Step 3: </w:t>
       </w:r>
       <w:r>
         <w:rPr>
@@ -997,25 +979,7 @@
           <w:szCs w:val="24"/>
           <w:lang w:val="en-IN" w:eastAsia="en-IN"/>
         </w:rPr>
-        <w:t xml:space="preserve">Step </w:t>
-      </w:r>
-      <w:r>
-        <w:rPr>
-          <w:rFonts w:ascii="Times New Roman" w:eastAsia="Times New Roman" w:hAnsi="Times New Roman" w:cs="Times New Roman"/>
-          <w:sz w:val="24"/>
-          <w:szCs w:val="24"/>
-          <w:lang w:val="en-IN" w:eastAsia="en-IN"/>
-        </w:rPr>
-        <w:t xml:space="preserve">4: </w:t>
-      </w:r>
-      <w:r>
-        <w:rPr>
-          <w:rFonts w:ascii="Times New Roman" w:eastAsia="Times New Roman" w:hAnsi="Times New Roman" w:cs="Times New Roman"/>
-          <w:sz w:val="24"/>
-          <w:szCs w:val="24"/>
-          <w:lang w:val="en-IN" w:eastAsia="en-IN"/>
-        </w:rPr>
-        <w:t xml:space="preserve"> </w:t>
+        <w:t xml:space="preserve">Step 4:  </w:t>
       </w:r>
       <w:r>
         <w:rPr>
@@ -1082,25 +1046,7 @@
           <w:szCs w:val="24"/>
           <w:lang w:val="en-IN" w:eastAsia="en-IN"/>
         </w:rPr>
-        <w:t xml:space="preserve">Step </w:t>
-      </w:r>
-      <w:r>
-        <w:rPr>
-          <w:rFonts w:ascii="Times New Roman" w:eastAsia="Times New Roman" w:hAnsi="Times New Roman" w:cs="Times New Roman"/>
-          <w:sz w:val="24"/>
-          <w:szCs w:val="24"/>
-          <w:lang w:val="en-IN" w:eastAsia="en-IN"/>
-        </w:rPr>
-        <w:t>5</w:t>
-      </w:r>
-      <w:r>
-        <w:rPr>
-          <w:rFonts w:ascii="Times New Roman" w:eastAsia="Times New Roman" w:hAnsi="Times New Roman" w:cs="Times New Roman"/>
-          <w:sz w:val="24"/>
-          <w:szCs w:val="24"/>
-          <w:lang w:val="en-IN" w:eastAsia="en-IN"/>
-        </w:rPr>
-        <w:t xml:space="preserve">: </w:t>
+        <w:t xml:space="preserve">Step 5: </w:t>
       </w:r>
       <w:r>
         <w:rPr>
@@ -1864,16 +1810,14 @@
         <w:rPr>
           <w:rFonts w:ascii="Times New Roman" w:hAnsi="Times New Roman" w:cs="Times New Roman"/>
           <w:bCs/>
-          <w:sz w:val="24"/>
-          <w:szCs w:val="24"/>
-        </w:rPr>
-      </w:pPr>
-      <w:r>
-        <w:rPr>
-          <w:rFonts w:ascii="Times New Roman" w:hAnsi="Times New Roman" w:cs="Times New Roman"/>
-          <w:bCs/>
-          <w:sz w:val="24"/>
-          <w:szCs w:val="24"/>
+          <w:lang w:val="en-IN"/>
+        </w:rPr>
+      </w:pPr>
+      <w:r>
+        <w:rPr>
+          <w:rFonts w:ascii="Times New Roman" w:hAnsi="Times New Roman" w:cs="Times New Roman"/>
+          <w:bCs/>
+          <w:lang w:val="en-IN"/>
         </w:rPr>
         <w:t>DECLARE</w:t>
       </w:r>
@@ -1884,26 +1828,23 @@
         <w:rPr>
           <w:rFonts w:ascii="Times New Roman" w:hAnsi="Times New Roman" w:cs="Times New Roman"/>
           <w:bCs/>
-          <w:sz w:val="24"/>
-          <w:szCs w:val="24"/>
-        </w:rPr>
-      </w:pPr>
-      <w:r>
-        <w:rPr>
-          <w:rFonts w:ascii="Times New Roman" w:hAnsi="Times New Roman" w:cs="Times New Roman"/>
-          <w:bCs/>
-          <w:sz w:val="24"/>
-          <w:szCs w:val="24"/>
-        </w:rPr>
-        <w:t xml:space="preserve">    </w:t>
+          <w:lang w:val="en-IN"/>
+        </w:rPr>
+      </w:pPr>
+      <w:r>
+        <w:rPr>
+          <w:rFonts w:ascii="Times New Roman" w:hAnsi="Times New Roman" w:cs="Times New Roman"/>
+          <w:bCs/>
+          <w:lang w:val="en-IN"/>
+        </w:rPr>
+        <w:t xml:space="preserve">    </w:t>
       </w:r>
       <w:proofErr w:type="spellStart"/>
       <w:r>
         <w:rPr>
           <w:rFonts w:ascii="Times New Roman" w:hAnsi="Times New Roman" w:cs="Times New Roman"/>
           <w:bCs/>
-          <w:sz w:val="24"/>
-          <w:szCs w:val="24"/>
+          <w:lang w:val="en-IN"/>
         </w:rPr>
         <w:t>emp_id</w:t>
       </w:r>
@@ -1912,18 +1853,16 @@
         <w:rPr>
           <w:rFonts w:ascii="Times New Roman" w:hAnsi="Times New Roman" w:cs="Times New Roman"/>
           <w:bCs/>
-          <w:sz w:val="24"/>
-          <w:szCs w:val="24"/>
-        </w:rPr>
-        <w:t xml:space="preserve">     </w:t>
+          <w:lang w:val="en-IN"/>
+        </w:rPr>
+        <w:t xml:space="preserve">     </w:t>
       </w:r>
       <w:proofErr w:type="gramStart"/>
       <w:r>
         <w:rPr>
           <w:rFonts w:ascii="Times New Roman" w:hAnsi="Times New Roman" w:cs="Times New Roman"/>
           <w:bCs/>
-          <w:sz w:val="24"/>
-          <w:szCs w:val="24"/>
+          <w:lang w:val="en-IN"/>
         </w:rPr>
         <w:t>NUMBER :</w:t>
       </w:r>
@@ -1932,8 +1871,7 @@
         <w:rPr>
           <w:rFonts w:ascii="Times New Roman" w:hAnsi="Times New Roman" w:cs="Times New Roman"/>
           <w:bCs/>
-          <w:sz w:val="24"/>
-          <w:szCs w:val="24"/>
+          <w:lang w:val="en-IN"/>
         </w:rPr>
         <w:t>= 101;</w:t>
       </w:r>
@@ -1944,26 +1882,23 @@
         <w:rPr>
           <w:rFonts w:ascii="Times New Roman" w:hAnsi="Times New Roman" w:cs="Times New Roman"/>
           <w:bCs/>
-          <w:sz w:val="24"/>
-          <w:szCs w:val="24"/>
-        </w:rPr>
-      </w:pPr>
-      <w:r>
-        <w:rPr>
-          <w:rFonts w:ascii="Times New Roman" w:hAnsi="Times New Roman" w:cs="Times New Roman"/>
-          <w:bCs/>
-          <w:sz w:val="24"/>
-          <w:szCs w:val="24"/>
-        </w:rPr>
-        <w:t xml:space="preserve">    </w:t>
+          <w:lang w:val="en-IN"/>
+        </w:rPr>
+      </w:pPr>
+      <w:r>
+        <w:rPr>
+          <w:rFonts w:ascii="Times New Roman" w:hAnsi="Times New Roman" w:cs="Times New Roman"/>
+          <w:bCs/>
+          <w:lang w:val="en-IN"/>
+        </w:rPr>
+        <w:t xml:space="preserve">    </w:t>
       </w:r>
       <w:proofErr w:type="spellStart"/>
       <w:r>
         <w:rPr>
           <w:rFonts w:ascii="Times New Roman" w:hAnsi="Times New Roman" w:cs="Times New Roman"/>
           <w:bCs/>
-          <w:sz w:val="24"/>
-          <w:szCs w:val="24"/>
+          <w:lang w:val="en-IN"/>
         </w:rPr>
         <w:t>emp_name</w:t>
       </w:r>
@@ -1972,18 +1907,16 @@
         <w:rPr>
           <w:rFonts w:ascii="Times New Roman" w:hAnsi="Times New Roman" w:cs="Times New Roman"/>
           <w:bCs/>
-          <w:sz w:val="24"/>
-          <w:szCs w:val="24"/>
-        </w:rPr>
-        <w:t xml:space="preserve">   VARCHAR2(50</w:t>
+          <w:lang w:val="en-IN"/>
+        </w:rPr>
+        <w:t xml:space="preserve">   VARCHAR2(50</w:t>
       </w:r>
       <w:proofErr w:type="gramStart"/>
       <w:r>
         <w:rPr>
           <w:rFonts w:ascii="Times New Roman" w:hAnsi="Times New Roman" w:cs="Times New Roman"/>
           <w:bCs/>
-          <w:sz w:val="24"/>
-          <w:szCs w:val="24"/>
+          <w:lang w:val="en-IN"/>
         </w:rPr>
         <w:t>) :</w:t>
       </w:r>
@@ -1992,8 +1925,7 @@
         <w:rPr>
           <w:rFonts w:ascii="Times New Roman" w:hAnsi="Times New Roman" w:cs="Times New Roman"/>
           <w:bCs/>
-          <w:sz w:val="24"/>
-          <w:szCs w:val="24"/>
+          <w:lang w:val="en-IN"/>
         </w:rPr>
         <w:t>= 'John Doe';</w:t>
       </w:r>
@@ -2004,26 +1936,23 @@
         <w:rPr>
           <w:rFonts w:ascii="Times New Roman" w:hAnsi="Times New Roman" w:cs="Times New Roman"/>
           <w:bCs/>
-          <w:sz w:val="24"/>
-          <w:szCs w:val="24"/>
-        </w:rPr>
-      </w:pPr>
-      <w:r>
-        <w:rPr>
-          <w:rFonts w:ascii="Times New Roman" w:hAnsi="Times New Roman" w:cs="Times New Roman"/>
-          <w:bCs/>
-          <w:sz w:val="24"/>
-          <w:szCs w:val="24"/>
-        </w:rPr>
-        <w:t xml:space="preserve">    </w:t>
+          <w:lang w:val="en-IN"/>
+        </w:rPr>
+      </w:pPr>
+      <w:r>
+        <w:rPr>
+          <w:rFonts w:ascii="Times New Roman" w:hAnsi="Times New Roman" w:cs="Times New Roman"/>
+          <w:bCs/>
+          <w:lang w:val="en-IN"/>
+        </w:rPr>
+        <w:t xml:space="preserve">    </w:t>
       </w:r>
       <w:proofErr w:type="spellStart"/>
       <w:r>
         <w:rPr>
           <w:rFonts w:ascii="Times New Roman" w:hAnsi="Times New Roman" w:cs="Times New Roman"/>
           <w:bCs/>
-          <w:sz w:val="24"/>
-          <w:szCs w:val="24"/>
+          <w:lang w:val="en-IN"/>
         </w:rPr>
         <w:t>emp_salary</w:t>
       </w:r>
@@ -2032,8 +1961,7 @@
         <w:rPr>
           <w:rFonts w:ascii="Times New Roman" w:hAnsi="Times New Roman" w:cs="Times New Roman"/>
           <w:bCs/>
-          <w:sz w:val="24"/>
-          <w:szCs w:val="24"/>
+          <w:lang w:val="en-IN"/>
         </w:rPr>
         <w:t xml:space="preserve"> </w:t>
       </w:r>
@@ -2042,8 +1970,7 @@
         <w:rPr>
           <w:rFonts w:ascii="Times New Roman" w:hAnsi="Times New Roman" w:cs="Times New Roman"/>
           <w:bCs/>
-          <w:sz w:val="24"/>
-          <w:szCs w:val="24"/>
+          <w:lang w:val="en-IN"/>
         </w:rPr>
         <w:t>NUMBER :</w:t>
       </w:r>
@@ -2052,8 +1979,7 @@
         <w:rPr>
           <w:rFonts w:ascii="Times New Roman" w:hAnsi="Times New Roman" w:cs="Times New Roman"/>
           <w:bCs/>
-          <w:sz w:val="24"/>
-          <w:szCs w:val="24"/>
+          <w:lang w:val="en-IN"/>
         </w:rPr>
         <w:t>= 90000;</w:t>
       </w:r>
@@ -2064,16 +1990,14 @@
         <w:rPr>
           <w:rFonts w:ascii="Times New Roman" w:hAnsi="Times New Roman" w:cs="Times New Roman"/>
           <w:bCs/>
-          <w:sz w:val="24"/>
-          <w:szCs w:val="24"/>
-        </w:rPr>
-      </w:pPr>
-      <w:r>
-        <w:rPr>
-          <w:rFonts w:ascii="Times New Roman" w:hAnsi="Times New Roman" w:cs="Times New Roman"/>
-          <w:bCs/>
-          <w:sz w:val="24"/>
-          <w:szCs w:val="24"/>
+          <w:lang w:val="en-IN"/>
+        </w:rPr>
+      </w:pPr>
+      <w:r>
+        <w:rPr>
+          <w:rFonts w:ascii="Times New Roman" w:hAnsi="Times New Roman" w:cs="Times New Roman"/>
+          <w:bCs/>
+          <w:lang w:val="en-IN"/>
         </w:rPr>
         <w:t>BEGIN</w:t>
       </w:r>
@@ -2084,26 +2008,23 @@
         <w:rPr>
           <w:rFonts w:ascii="Times New Roman" w:hAnsi="Times New Roman" w:cs="Times New Roman"/>
           <w:bCs/>
-          <w:sz w:val="24"/>
-          <w:szCs w:val="24"/>
-        </w:rPr>
-      </w:pPr>
-      <w:r>
-        <w:rPr>
-          <w:rFonts w:ascii="Times New Roman" w:hAnsi="Times New Roman" w:cs="Times New Roman"/>
-          <w:bCs/>
-          <w:sz w:val="24"/>
-          <w:szCs w:val="24"/>
-        </w:rPr>
-        <w:t xml:space="preserve">    DBMS_OUTPUT.PUT_</w:t>
+          <w:lang w:val="en-IN"/>
+        </w:rPr>
+      </w:pPr>
+      <w:r>
+        <w:rPr>
+          <w:rFonts w:ascii="Times New Roman" w:hAnsi="Times New Roman" w:cs="Times New Roman"/>
+          <w:bCs/>
+          <w:lang w:val="en-IN"/>
+        </w:rPr>
+        <w:t>    DBMS_OUTPUT.PUT_</w:t>
       </w:r>
       <w:proofErr w:type="gramStart"/>
       <w:r>
         <w:rPr>
           <w:rFonts w:ascii="Times New Roman" w:hAnsi="Times New Roman" w:cs="Times New Roman"/>
           <w:bCs/>
-          <w:sz w:val="24"/>
-          <w:szCs w:val="24"/>
+          <w:lang w:val="en-IN"/>
         </w:rPr>
         <w:t>LINE(</w:t>
       </w:r>
@@ -2112,8 +2033,7 @@
         <w:rPr>
           <w:rFonts w:ascii="Times New Roman" w:hAnsi="Times New Roman" w:cs="Times New Roman"/>
           <w:bCs/>
-          <w:sz w:val="24"/>
-          <w:szCs w:val="24"/>
+          <w:lang w:val="en-IN"/>
         </w:rPr>
         <w:t xml:space="preserve">'Employee </w:t>
       </w:r>
@@ -2122,8 +2042,7 @@
         <w:rPr>
           <w:rFonts w:ascii="Times New Roman" w:hAnsi="Times New Roman" w:cs="Times New Roman"/>
           <w:bCs/>
-          <w:sz w:val="24"/>
-          <w:szCs w:val="24"/>
+          <w:lang w:val="en-IN"/>
         </w:rPr>
         <w:t>ID :</w:t>
       </w:r>
@@ -2132,8 +2051,7 @@
         <w:rPr>
           <w:rFonts w:ascii="Times New Roman" w:hAnsi="Times New Roman" w:cs="Times New Roman"/>
           <w:bCs/>
-          <w:sz w:val="24"/>
-          <w:szCs w:val="24"/>
+          <w:lang w:val="en-IN"/>
         </w:rPr>
         <w:t xml:space="preserve"> ' || </w:t>
       </w:r>
@@ -2142,8 +2060,7 @@
         <w:rPr>
           <w:rFonts w:ascii="Times New Roman" w:hAnsi="Times New Roman" w:cs="Times New Roman"/>
           <w:bCs/>
-          <w:sz w:val="24"/>
-          <w:szCs w:val="24"/>
+          <w:lang w:val="en-IN"/>
         </w:rPr>
         <w:t>emp_id</w:t>
       </w:r>
@@ -2152,8 +2069,7 @@
         <w:rPr>
           <w:rFonts w:ascii="Times New Roman" w:hAnsi="Times New Roman" w:cs="Times New Roman"/>
           <w:bCs/>
-          <w:sz w:val="24"/>
-          <w:szCs w:val="24"/>
+          <w:lang w:val="en-IN"/>
         </w:rPr>
         <w:t>);</w:t>
       </w:r>
@@ -2164,26 +2080,23 @@
         <w:rPr>
           <w:rFonts w:ascii="Times New Roman" w:hAnsi="Times New Roman" w:cs="Times New Roman"/>
           <w:bCs/>
-          <w:sz w:val="24"/>
-          <w:szCs w:val="24"/>
-        </w:rPr>
-      </w:pPr>
-      <w:r>
-        <w:rPr>
-          <w:rFonts w:ascii="Times New Roman" w:hAnsi="Times New Roman" w:cs="Times New Roman"/>
-          <w:bCs/>
-          <w:sz w:val="24"/>
-          <w:szCs w:val="24"/>
-        </w:rPr>
-        <w:t xml:space="preserve">    DBMS_OUTPUT.PUT_</w:t>
+          <w:lang w:val="en-IN"/>
+        </w:rPr>
+      </w:pPr>
+      <w:r>
+        <w:rPr>
+          <w:rFonts w:ascii="Times New Roman" w:hAnsi="Times New Roman" w:cs="Times New Roman"/>
+          <w:bCs/>
+          <w:lang w:val="en-IN"/>
+        </w:rPr>
+        <w:t>    DBMS_OUTPUT.PUT_</w:t>
       </w:r>
       <w:proofErr w:type="gramStart"/>
       <w:r>
         <w:rPr>
           <w:rFonts w:ascii="Times New Roman" w:hAnsi="Times New Roman" w:cs="Times New Roman"/>
           <w:bCs/>
-          <w:sz w:val="24"/>
-          <w:szCs w:val="24"/>
+          <w:lang w:val="en-IN"/>
         </w:rPr>
         <w:t>LINE(</w:t>
       </w:r>
@@ -2192,8 +2105,7 @@
         <w:rPr>
           <w:rFonts w:ascii="Times New Roman" w:hAnsi="Times New Roman" w:cs="Times New Roman"/>
           <w:bCs/>
-          <w:sz w:val="24"/>
-          <w:szCs w:val="24"/>
+          <w:lang w:val="en-IN"/>
         </w:rPr>
         <w:t xml:space="preserve">'Employee </w:t>
       </w:r>
@@ -2202,8 +2114,7 @@
         <w:rPr>
           <w:rFonts w:ascii="Times New Roman" w:hAnsi="Times New Roman" w:cs="Times New Roman"/>
           <w:bCs/>
-          <w:sz w:val="24"/>
-          <w:szCs w:val="24"/>
+          <w:lang w:val="en-IN"/>
         </w:rPr>
         <w:t>Name :</w:t>
       </w:r>
@@ -2212,8 +2123,7 @@
         <w:rPr>
           <w:rFonts w:ascii="Times New Roman" w:hAnsi="Times New Roman" w:cs="Times New Roman"/>
           <w:bCs/>
-          <w:sz w:val="24"/>
-          <w:szCs w:val="24"/>
+          <w:lang w:val="en-IN"/>
         </w:rPr>
         <w:t xml:space="preserve"> ' || </w:t>
       </w:r>
@@ -2222,8 +2132,7 @@
         <w:rPr>
           <w:rFonts w:ascii="Times New Roman" w:hAnsi="Times New Roman" w:cs="Times New Roman"/>
           <w:bCs/>
-          <w:sz w:val="24"/>
-          <w:szCs w:val="24"/>
+          <w:lang w:val="en-IN"/>
         </w:rPr>
         <w:t>emp_name</w:t>
       </w:r>
@@ -2232,8 +2141,7 @@
         <w:rPr>
           <w:rFonts w:ascii="Times New Roman" w:hAnsi="Times New Roman" w:cs="Times New Roman"/>
           <w:bCs/>
-          <w:sz w:val="24"/>
-          <w:szCs w:val="24"/>
+          <w:lang w:val="en-IN"/>
         </w:rPr>
         <w:t>);</w:t>
       </w:r>
@@ -2244,26 +2152,23 @@
         <w:rPr>
           <w:rFonts w:ascii="Times New Roman" w:hAnsi="Times New Roman" w:cs="Times New Roman"/>
           <w:bCs/>
-          <w:sz w:val="24"/>
-          <w:szCs w:val="24"/>
-        </w:rPr>
-      </w:pPr>
-      <w:r>
-        <w:rPr>
-          <w:rFonts w:ascii="Times New Roman" w:hAnsi="Times New Roman" w:cs="Times New Roman"/>
-          <w:bCs/>
-          <w:sz w:val="24"/>
-          <w:szCs w:val="24"/>
-        </w:rPr>
-        <w:t xml:space="preserve">    DBMS_OUTPUT.PUT_</w:t>
+          <w:lang w:val="en-IN"/>
+        </w:rPr>
+      </w:pPr>
+      <w:r>
+        <w:rPr>
+          <w:rFonts w:ascii="Times New Roman" w:hAnsi="Times New Roman" w:cs="Times New Roman"/>
+          <w:bCs/>
+          <w:lang w:val="en-IN"/>
+        </w:rPr>
+        <w:t>    DBMS_OUTPUT.PUT_</w:t>
       </w:r>
       <w:proofErr w:type="gramStart"/>
       <w:r>
         <w:rPr>
           <w:rFonts w:ascii="Times New Roman" w:hAnsi="Times New Roman" w:cs="Times New Roman"/>
           <w:bCs/>
-          <w:sz w:val="24"/>
-          <w:szCs w:val="24"/>
+          <w:lang w:val="en-IN"/>
         </w:rPr>
         <w:t>LINE(</w:t>
       </w:r>
@@ -2272,8 +2177,7 @@
         <w:rPr>
           <w:rFonts w:ascii="Times New Roman" w:hAnsi="Times New Roman" w:cs="Times New Roman"/>
           <w:bCs/>
-          <w:sz w:val="24"/>
-          <w:szCs w:val="24"/>
+          <w:lang w:val="en-IN"/>
         </w:rPr>
         <w:t xml:space="preserve">'Employee </w:t>
       </w:r>
@@ -2282,8 +2186,7 @@
         <w:rPr>
           <w:rFonts w:ascii="Times New Roman" w:hAnsi="Times New Roman" w:cs="Times New Roman"/>
           <w:bCs/>
-          <w:sz w:val="24"/>
-          <w:szCs w:val="24"/>
+          <w:lang w:val="en-IN"/>
         </w:rPr>
         <w:t>Salary :</w:t>
       </w:r>
@@ -2292,8 +2195,7 @@
         <w:rPr>
           <w:rFonts w:ascii="Times New Roman" w:hAnsi="Times New Roman" w:cs="Times New Roman"/>
           <w:bCs/>
-          <w:sz w:val="24"/>
-          <w:szCs w:val="24"/>
+          <w:lang w:val="en-IN"/>
         </w:rPr>
         <w:t xml:space="preserve"> ' || </w:t>
       </w:r>
@@ -2302,8 +2204,7 @@
         <w:rPr>
           <w:rFonts w:ascii="Times New Roman" w:hAnsi="Times New Roman" w:cs="Times New Roman"/>
           <w:bCs/>
-          <w:sz w:val="24"/>
-          <w:szCs w:val="24"/>
+          <w:lang w:val="en-IN"/>
         </w:rPr>
         <w:t>emp_salary</w:t>
       </w:r>
@@ -2312,8 +2213,7 @@
         <w:rPr>
           <w:rFonts w:ascii="Times New Roman" w:hAnsi="Times New Roman" w:cs="Times New Roman"/>
           <w:bCs/>
-          <w:sz w:val="24"/>
-          <w:szCs w:val="24"/>
+          <w:lang w:val="en-IN"/>
         </w:rPr>
         <w:t>);</w:t>
       </w:r>
@@ -2324,16 +2224,122 @@
         <w:rPr>
           <w:rFonts w:ascii="Times New Roman" w:hAnsi="Times New Roman" w:cs="Times New Roman"/>
           <w:bCs/>
-          <w:sz w:val="24"/>
-          <w:szCs w:val="24"/>
-        </w:rPr>
-      </w:pPr>
-      <w:r>
-        <w:rPr>
-          <w:rFonts w:ascii="Times New Roman" w:hAnsi="Times New Roman" w:cs="Times New Roman"/>
-          <w:bCs/>
-          <w:sz w:val="24"/>
-          <w:szCs w:val="24"/>
+          <w:lang w:val="en-IN"/>
+        </w:rPr>
+      </w:pPr>
+      <w:r>
+        <w:rPr>
+          <w:rFonts w:ascii="Times New Roman" w:hAnsi="Times New Roman" w:cs="Times New Roman"/>
+          <w:bCs/>
+          <w:lang w:val="en-IN"/>
+        </w:rPr>
+        <w:t xml:space="preserve">    </w:t>
+      </w:r>
+      <w:proofErr w:type="gramStart"/>
+      <w:r>
+        <w:rPr>
+          <w:rFonts w:ascii="Times New Roman" w:hAnsi="Times New Roman" w:cs="Times New Roman"/>
+          <w:bCs/>
+          <w:lang w:val="en-IN"/>
+        </w:rPr>
+        <w:t>result :</w:t>
+      </w:r>
+      <w:proofErr w:type="gramEnd"/>
+      <w:r>
+        <w:rPr>
+          <w:rFonts w:ascii="Times New Roman" w:hAnsi="Times New Roman" w:cs="Times New Roman"/>
+          <w:bCs/>
+          <w:lang w:val="en-IN"/>
+        </w:rPr>
+        <w:t xml:space="preserve">= </w:t>
+      </w:r>
+      <w:proofErr w:type="spellStart"/>
+      <w:r>
+        <w:rPr>
+          <w:rFonts w:ascii="Times New Roman" w:hAnsi="Times New Roman" w:cs="Times New Roman"/>
+          <w:bCs/>
+          <w:lang w:val="en-IN"/>
+        </w:rPr>
+        <w:t>emp_salary</w:t>
+      </w:r>
+      <w:proofErr w:type="spellEnd"/>
+      <w:r>
+        <w:rPr>
+          <w:rFonts w:ascii="Times New Roman" w:hAnsi="Times New Roman" w:cs="Times New Roman"/>
+          <w:bCs/>
+          <w:lang w:val="en-IN"/>
+        </w:rPr>
+        <w:t xml:space="preserve"> * 0.01;</w:t>
+      </w:r>
+    </w:p>
+    <w:p>
+      <w:pPr>
+        <w:pStyle w:val="ListParagraph"/>
+        <w:rPr>
+          <w:rFonts w:ascii="Times New Roman" w:hAnsi="Times New Roman" w:cs="Times New Roman"/>
+          <w:bCs/>
+          <w:lang w:val="en-IN"/>
+        </w:rPr>
+      </w:pPr>
+      <w:r>
+        <w:rPr>
+          <w:rFonts w:ascii="Times New Roman" w:hAnsi="Times New Roman" w:cs="Times New Roman"/>
+          <w:bCs/>
+          <w:lang w:val="en-IN"/>
+        </w:rPr>
+        <w:t>  DBMS_OUTPUT.PUT_</w:t>
+      </w:r>
+      <w:proofErr w:type="gramStart"/>
+      <w:r>
+        <w:rPr>
+          <w:rFonts w:ascii="Times New Roman" w:hAnsi="Times New Roman" w:cs="Times New Roman"/>
+          <w:bCs/>
+          <w:lang w:val="en-IN"/>
+        </w:rPr>
+        <w:t>LINE(</w:t>
+      </w:r>
+      <w:proofErr w:type="gramEnd"/>
+      <w:r>
+        <w:rPr>
+          <w:rFonts w:ascii="Times New Roman" w:hAnsi="Times New Roman" w:cs="Times New Roman"/>
+          <w:bCs/>
+          <w:lang w:val="en-IN"/>
+        </w:rPr>
+        <w:t xml:space="preserve">'10% of </w:t>
+      </w:r>
+      <w:proofErr w:type="gramStart"/>
+      <w:r>
+        <w:rPr>
+          <w:rFonts w:ascii="Times New Roman" w:hAnsi="Times New Roman" w:cs="Times New Roman"/>
+          <w:bCs/>
+          <w:lang w:val="en-IN"/>
+        </w:rPr>
+        <w:t>salary :</w:t>
+      </w:r>
+      <w:proofErr w:type="gramEnd"/>
+      <w:r>
+        <w:rPr>
+          <w:rFonts w:ascii="Times New Roman" w:hAnsi="Times New Roman" w:cs="Times New Roman"/>
+          <w:bCs/>
+          <w:lang w:val="en-IN"/>
+        </w:rPr>
+        <w:t>'|| result);</w:t>
+      </w:r>
+    </w:p>
+    <w:p>
+      <w:pPr>
+        <w:pStyle w:val="ListParagraph"/>
+        <w:rPr>
+          <w:rFonts w:ascii="Times New Roman" w:hAnsi="Times New Roman" w:cs="Times New Roman"/>
+          <w:bCs/>
+          <w:lang w:val="en-IN"/>
+        </w:rPr>
+      </w:pPr>
+      <w:r>
+        <w:rPr>
+          <w:rFonts w:ascii="Times New Roman" w:hAnsi="Times New Roman" w:cs="Times New Roman"/>
+          <w:bCs/>
+          <w:lang w:val="en-IN"/>
         </w:rPr>
         <w:t>END;</w:t>
       </w:r>
@@ -2344,16 +2350,14 @@
         <w:rPr>
           <w:rFonts w:ascii="Times New Roman" w:hAnsi="Times New Roman" w:cs="Times New Roman"/>
           <w:bCs/>
-          <w:sz w:val="24"/>
-          <w:szCs w:val="24"/>
-        </w:rPr>
-      </w:pPr>
-      <w:r>
-        <w:rPr>
-          <w:rFonts w:ascii="Times New Roman" w:hAnsi="Times New Roman" w:cs="Times New Roman"/>
-          <w:bCs/>
-          <w:sz w:val="24"/>
-          <w:szCs w:val="24"/>
+          <w:lang w:val="en-IN"/>
+        </w:rPr>
+      </w:pPr>
+      <w:r>
+        <w:rPr>
+          <w:rFonts w:ascii="Times New Roman" w:hAnsi="Times New Roman" w:cs="Times New Roman"/>
+          <w:bCs/>
+          <w:lang w:val="en-IN"/>
         </w:rPr>
         <w:t>/</w:t>
       </w:r>
@@ -2366,21 +2370,18 @@
           <w:bCs/>
           <w:sz w:val="24"/>
           <w:szCs w:val="24"/>
-        </w:rPr>
-      </w:pPr>
-      <w:r>
-        <w:rPr>
-          <w:rFonts w:ascii="Times New Roman" w:hAnsi="Times New Roman" w:cs="Times New Roman"/>
-          <w:bCs/>
+          <w:lang w:val="en-IN"/>
+        </w:rPr>
+      </w:pPr>
+      <w:r>
+        <w:rPr>
           <w:noProof/>
-          <w:sz w:val="24"/>
-          <w:szCs w:val="24"/>
         </w:rPr>
         <w:drawing>
-          <wp:inline distT="0" distB="0" distL="0" distR="0" wp14:anchorId="7A47FFBE" wp14:editId="0CC124FE">
-            <wp:extent cx="5715495" cy="1013548"/>
-            <wp:effectExtent l="0" t="0" r="0" b="0"/>
-            <wp:docPr id="1676535795" name="Picture 1"/>
+          <wp:inline distT="0" distB="0" distL="0" distR="0" wp14:anchorId="75DED537" wp14:editId="00A69FA3">
+            <wp:extent cx="2809524" cy="1638095"/>
+            <wp:effectExtent l="0" t="0" r="0" b="635"/>
+            <wp:docPr id="678120997" name="Picture 1"/>
             <wp:cNvGraphicFramePr>
               <a:graphicFrameLocks xmlns:a="http://schemas.openxmlformats.org/drawingml/2006/main" noChangeAspect="1"/>
             </wp:cNvGraphicFramePr>
@@ -2388,17 +2389,11 @@
               <a:graphicData uri="http://schemas.openxmlformats.org/drawingml/2006/picture">
                 <pic:pic xmlns:pic="http://schemas.openxmlformats.org/drawingml/2006/picture">
                   <pic:nvPicPr>
-                    <pic:cNvPr id="1676535795" name="Picture 1676535795"/>
+                    <pic:cNvPr id="678120997" name=""/>
                     <pic:cNvPicPr/>
                   </pic:nvPicPr>
                   <pic:blipFill>
-                    <a:blip r:embed="rId8">
-                      <a:extLst>
-                        <a:ext uri="{28A0092B-C50C-407E-A947-70E740481C1C}">
-                          <a14:useLocalDpi xmlns:a14="http://schemas.microsoft.com/office/drawing/2010/main" val="0"/>
-                        </a:ext>
-                      </a:extLst>
-                    </a:blip>
+                    <a:blip r:embed="rId8"/>
                     <a:stretch>
                       <a:fillRect/>
                     </a:stretch>
@@ -2406,7 +2401,7 @@
                   <pic:spPr>
                     <a:xfrm>
                       <a:off x="0" y="0"/>
-                      <a:ext cx="5715495" cy="1013548"/>
+                      <a:ext cx="2809524" cy="1638095"/>
                     </a:xfrm>
                     <a:prstGeom prst="rect">
                       <a:avLst/>
@@ -2427,6 +2422,7 @@
           <w:bCs/>
           <w:sz w:val="24"/>
           <w:szCs w:val="24"/>
+          <w:lang w:val="en-IN"/>
         </w:rPr>
       </w:pPr>
     </w:p>
@@ -2438,6 +2434,7 @@
           <w:bCs/>
           <w:sz w:val="24"/>
           <w:szCs w:val="24"/>
+          <w:lang w:val="en-IN"/>
         </w:rPr>
       </w:pPr>
     </w:p>
@@ -2447,19 +2444,11 @@
         <w:rPr>
           <w:rFonts w:ascii="Times New Roman" w:hAnsi="Times New Roman" w:cs="Times New Roman"/>
           <w:bCs/>
-          <w:sz w:val="20"/>
-          <w:szCs w:val="20"/>
-        </w:rPr>
-      </w:pPr>
-      <w:r>
-        <w:rPr>
-          <w:rFonts w:ascii="Times New Roman" w:hAnsi="Times New Roman" w:cs="Times New Roman"/>
-          <w:bCs/>
-          <w:sz w:val="20"/>
-          <w:szCs w:val="20"/>
-        </w:rPr>
-        <w:t>DECLARE</w:t>
-      </w:r>
+          <w:sz w:val="24"/>
+          <w:szCs w:val="24"/>
+          <w:lang w:val="en-IN"/>
+        </w:rPr>
+      </w:pPr>
     </w:p>
     <w:p>
       <w:pPr>
@@ -2467,59 +2456,11 @@
         <w:rPr>
           <w:rFonts w:ascii="Times New Roman" w:hAnsi="Times New Roman" w:cs="Times New Roman"/>
           <w:bCs/>
-          <w:sz w:val="20"/>
-          <w:szCs w:val="20"/>
-        </w:rPr>
-      </w:pPr>
-      <w:r>
-        <w:rPr>
-          <w:rFonts w:ascii="Times New Roman" w:hAnsi="Times New Roman" w:cs="Times New Roman"/>
-          <w:bCs/>
-          <w:sz w:val="20"/>
-          <w:szCs w:val="20"/>
-        </w:rPr>
-        <w:t xml:space="preserve">  </w:t>
-      </w:r>
-      <w:proofErr w:type="spellStart"/>
-      <w:r>
-        <w:rPr>
-          <w:rFonts w:ascii="Times New Roman" w:hAnsi="Times New Roman" w:cs="Times New Roman"/>
-          <w:bCs/>
-          <w:sz w:val="20"/>
-          <w:szCs w:val="20"/>
-        </w:rPr>
-        <w:t>emp_salary</w:t>
-      </w:r>
-      <w:proofErr w:type="spellEnd"/>
-      <w:r>
-        <w:rPr>
-          <w:rFonts w:ascii="Times New Roman" w:hAnsi="Times New Roman" w:cs="Times New Roman"/>
-          <w:bCs/>
-          <w:sz w:val="20"/>
-          <w:szCs w:val="20"/>
-        </w:rPr>
-        <w:t xml:space="preserve"> </w:t>
-      </w:r>
-      <w:proofErr w:type="gramStart"/>
-      <w:r>
-        <w:rPr>
-          <w:rFonts w:ascii="Times New Roman" w:hAnsi="Times New Roman" w:cs="Times New Roman"/>
-          <w:bCs/>
-          <w:sz w:val="20"/>
-          <w:szCs w:val="20"/>
-        </w:rPr>
-        <w:t>NUMBER :</w:t>
-      </w:r>
-      <w:proofErr w:type="gramEnd"/>
-      <w:r>
-        <w:rPr>
-          <w:rFonts w:ascii="Times New Roman" w:hAnsi="Times New Roman" w:cs="Times New Roman"/>
-          <w:bCs/>
-          <w:sz w:val="20"/>
-          <w:szCs w:val="20"/>
-        </w:rPr>
-        <w:t>= 50000;</w:t>
-      </w:r>
+          <w:sz w:val="24"/>
+          <w:szCs w:val="24"/>
+          <w:lang w:val="en-IN"/>
+        </w:rPr>
+      </w:pPr>
     </w:p>
     <w:p>
       <w:pPr>
@@ -2527,19 +2468,11 @@
         <w:rPr>
           <w:rFonts w:ascii="Times New Roman" w:hAnsi="Times New Roman" w:cs="Times New Roman"/>
           <w:bCs/>
-          <w:sz w:val="20"/>
-          <w:szCs w:val="20"/>
-        </w:rPr>
-      </w:pPr>
-      <w:r>
-        <w:rPr>
-          <w:rFonts w:ascii="Times New Roman" w:hAnsi="Times New Roman" w:cs="Times New Roman"/>
-          <w:bCs/>
-          <w:sz w:val="20"/>
-          <w:szCs w:val="20"/>
-        </w:rPr>
-        <w:t xml:space="preserve">  result NUMBER;</w:t>
-      </w:r>
+          <w:sz w:val="24"/>
+          <w:szCs w:val="24"/>
+          <w:lang w:val="en-IN"/>
+        </w:rPr>
+      </w:pPr>
     </w:p>
     <w:p>
       <w:pPr>
@@ -2547,19 +2480,11 @@
         <w:rPr>
           <w:rFonts w:ascii="Times New Roman" w:hAnsi="Times New Roman" w:cs="Times New Roman"/>
           <w:bCs/>
-          <w:sz w:val="20"/>
-          <w:szCs w:val="20"/>
-        </w:rPr>
-      </w:pPr>
-      <w:r>
-        <w:rPr>
-          <w:rFonts w:ascii="Times New Roman" w:hAnsi="Times New Roman" w:cs="Times New Roman"/>
-          <w:bCs/>
-          <w:sz w:val="20"/>
-          <w:szCs w:val="20"/>
-        </w:rPr>
-        <w:t>BEGIN</w:t>
-      </w:r>
+          <w:sz w:val="24"/>
+          <w:szCs w:val="24"/>
+          <w:lang w:val="en-IN"/>
+        </w:rPr>
+      </w:pPr>
     </w:p>
     <w:p>
       <w:pPr>
@@ -2567,1204 +2492,11 @@
         <w:rPr>
           <w:rFonts w:ascii="Times New Roman" w:hAnsi="Times New Roman" w:cs="Times New Roman"/>
           <w:bCs/>
-          <w:sz w:val="20"/>
-          <w:szCs w:val="20"/>
-        </w:rPr>
-      </w:pPr>
-      <w:r>
-        <w:rPr>
-          <w:rFonts w:ascii="Times New Roman" w:hAnsi="Times New Roman" w:cs="Times New Roman"/>
-          <w:bCs/>
-          <w:sz w:val="20"/>
-          <w:szCs w:val="20"/>
-        </w:rPr>
-        <w:t xml:space="preserve">  DBMS_OUTPUT.PUT_</w:t>
-      </w:r>
-      <w:proofErr w:type="gramStart"/>
-      <w:r>
-        <w:rPr>
-          <w:rFonts w:ascii="Times New Roman" w:hAnsi="Times New Roman" w:cs="Times New Roman"/>
-          <w:bCs/>
-          <w:sz w:val="20"/>
-          <w:szCs w:val="20"/>
-        </w:rPr>
-        <w:t>LINE(</w:t>
-      </w:r>
-      <w:proofErr w:type="gramEnd"/>
-      <w:r>
-        <w:rPr>
-          <w:rFonts w:ascii="Times New Roman" w:hAnsi="Times New Roman" w:cs="Times New Roman"/>
-          <w:bCs/>
-          <w:sz w:val="20"/>
-          <w:szCs w:val="20"/>
-        </w:rPr>
-        <w:t>'</w:t>
-      </w:r>
-      <w:proofErr w:type="spellStart"/>
-      <w:r>
-        <w:rPr>
-          <w:rFonts w:ascii="Times New Roman" w:hAnsi="Times New Roman" w:cs="Times New Roman"/>
-          <w:bCs/>
-          <w:sz w:val="20"/>
-          <w:szCs w:val="20"/>
-        </w:rPr>
-        <w:t>Mathemathical</w:t>
-      </w:r>
-      <w:proofErr w:type="spellEnd"/>
-      <w:r>
-        <w:rPr>
-          <w:rFonts w:ascii="Times New Roman" w:hAnsi="Times New Roman" w:cs="Times New Roman"/>
-          <w:bCs/>
-          <w:sz w:val="20"/>
-          <w:szCs w:val="20"/>
-        </w:rPr>
-        <w:t xml:space="preserve"> Operations on salary ');</w:t>
-      </w:r>
-    </w:p>
-    <w:p>
-      <w:pPr>
-        <w:pStyle w:val="ListParagraph"/>
-        <w:rPr>
-          <w:rFonts w:ascii="Times New Roman" w:hAnsi="Times New Roman" w:cs="Times New Roman"/>
-          <w:bCs/>
-          <w:sz w:val="20"/>
-          <w:szCs w:val="20"/>
-        </w:rPr>
-      </w:pPr>
-      <w:r>
-        <w:rPr>
-          <w:rFonts w:ascii="Times New Roman" w:hAnsi="Times New Roman" w:cs="Times New Roman"/>
-          <w:bCs/>
-          <w:sz w:val="20"/>
-          <w:szCs w:val="20"/>
-        </w:rPr>
-        <w:t xml:space="preserve">  </w:t>
-      </w:r>
-      <w:proofErr w:type="gramStart"/>
-      <w:r>
-        <w:rPr>
-          <w:rFonts w:ascii="Times New Roman" w:hAnsi="Times New Roman" w:cs="Times New Roman"/>
-          <w:bCs/>
-          <w:sz w:val="20"/>
-          <w:szCs w:val="20"/>
-        </w:rPr>
-        <w:t>result :</w:t>
-      </w:r>
-      <w:proofErr w:type="gramEnd"/>
-      <w:r>
-        <w:rPr>
-          <w:rFonts w:ascii="Times New Roman" w:hAnsi="Times New Roman" w:cs="Times New Roman"/>
-          <w:bCs/>
-          <w:sz w:val="20"/>
-          <w:szCs w:val="20"/>
-        </w:rPr>
-        <w:t xml:space="preserve">= </w:t>
-      </w:r>
-      <w:proofErr w:type="spellStart"/>
-      <w:r>
-        <w:rPr>
-          <w:rFonts w:ascii="Times New Roman" w:hAnsi="Times New Roman" w:cs="Times New Roman"/>
-          <w:bCs/>
-          <w:sz w:val="20"/>
-          <w:szCs w:val="20"/>
-        </w:rPr>
-        <w:t>emp_salary</w:t>
-      </w:r>
-      <w:proofErr w:type="spellEnd"/>
-      <w:r>
-        <w:rPr>
-          <w:rFonts w:ascii="Times New Roman" w:hAnsi="Times New Roman" w:cs="Times New Roman"/>
-          <w:bCs/>
-          <w:sz w:val="20"/>
-          <w:szCs w:val="20"/>
-        </w:rPr>
-        <w:t xml:space="preserve"> * 0.01;</w:t>
-      </w:r>
-    </w:p>
-    <w:p>
-      <w:pPr>
-        <w:pStyle w:val="ListParagraph"/>
-        <w:rPr>
-          <w:rFonts w:ascii="Times New Roman" w:hAnsi="Times New Roman" w:cs="Times New Roman"/>
-          <w:bCs/>
-          <w:sz w:val="20"/>
-          <w:szCs w:val="20"/>
-        </w:rPr>
-      </w:pPr>
-      <w:r>
-        <w:rPr>
-          <w:rFonts w:ascii="Times New Roman" w:hAnsi="Times New Roman" w:cs="Times New Roman"/>
-          <w:bCs/>
-          <w:sz w:val="20"/>
-          <w:szCs w:val="20"/>
-        </w:rPr>
-        <w:t xml:space="preserve">  DBMS_OUTPUT.PUT_</w:t>
-      </w:r>
-      <w:proofErr w:type="gramStart"/>
-      <w:r>
-        <w:rPr>
-          <w:rFonts w:ascii="Times New Roman" w:hAnsi="Times New Roman" w:cs="Times New Roman"/>
-          <w:bCs/>
-          <w:sz w:val="20"/>
-          <w:szCs w:val="20"/>
-        </w:rPr>
-        <w:t>LINE(</w:t>
-      </w:r>
-      <w:proofErr w:type="gramEnd"/>
-      <w:r>
-        <w:rPr>
-          <w:rFonts w:ascii="Times New Roman" w:hAnsi="Times New Roman" w:cs="Times New Roman"/>
-          <w:bCs/>
-          <w:sz w:val="20"/>
-          <w:szCs w:val="20"/>
-        </w:rPr>
-        <w:t xml:space="preserve">'10% of </w:t>
-      </w:r>
-      <w:proofErr w:type="gramStart"/>
-      <w:r>
-        <w:rPr>
-          <w:rFonts w:ascii="Times New Roman" w:hAnsi="Times New Roman" w:cs="Times New Roman"/>
-          <w:bCs/>
-          <w:sz w:val="20"/>
-          <w:szCs w:val="20"/>
-        </w:rPr>
-        <w:t>salary :</w:t>
-      </w:r>
-      <w:proofErr w:type="gramEnd"/>
-      <w:r>
-        <w:rPr>
-          <w:rFonts w:ascii="Times New Roman" w:hAnsi="Times New Roman" w:cs="Times New Roman"/>
-          <w:bCs/>
-          <w:sz w:val="20"/>
-          <w:szCs w:val="20"/>
-        </w:rPr>
-        <w:t>'|| result);</w:t>
-      </w:r>
-    </w:p>
-    <w:p>
-      <w:pPr>
-        <w:pStyle w:val="ListParagraph"/>
-        <w:rPr>
-          <w:rFonts w:ascii="Times New Roman" w:hAnsi="Times New Roman" w:cs="Times New Roman"/>
-          <w:bCs/>
-          <w:sz w:val="20"/>
-          <w:szCs w:val="20"/>
-        </w:rPr>
-      </w:pPr>
-      <w:r>
-        <w:rPr>
-          <w:rFonts w:ascii="Times New Roman" w:hAnsi="Times New Roman" w:cs="Times New Roman"/>
-          <w:bCs/>
-          <w:sz w:val="20"/>
-          <w:szCs w:val="20"/>
-        </w:rPr>
-        <w:t xml:space="preserve">  DBMS_OUTPUT.PUT_</w:t>
-      </w:r>
-      <w:proofErr w:type="gramStart"/>
-      <w:r>
-        <w:rPr>
-          <w:rFonts w:ascii="Times New Roman" w:hAnsi="Times New Roman" w:cs="Times New Roman"/>
-          <w:bCs/>
-          <w:sz w:val="20"/>
-          <w:szCs w:val="20"/>
-        </w:rPr>
-        <w:t>LINE(</w:t>
-      </w:r>
-      <w:proofErr w:type="gramEnd"/>
-      <w:r>
-        <w:rPr>
-          <w:rFonts w:ascii="Times New Roman" w:hAnsi="Times New Roman" w:cs="Times New Roman"/>
-          <w:bCs/>
-          <w:sz w:val="20"/>
-          <w:szCs w:val="20"/>
-        </w:rPr>
-        <w:t xml:space="preserve">'Salary After </w:t>
-      </w:r>
-      <w:proofErr w:type="gramStart"/>
-      <w:r>
-        <w:rPr>
-          <w:rFonts w:ascii="Times New Roman" w:hAnsi="Times New Roman" w:cs="Times New Roman"/>
-          <w:bCs/>
-          <w:sz w:val="20"/>
-          <w:szCs w:val="20"/>
-        </w:rPr>
-        <w:t>Promotion :</w:t>
-      </w:r>
-      <w:proofErr w:type="gramEnd"/>
-      <w:r>
-        <w:rPr>
-          <w:rFonts w:ascii="Times New Roman" w:hAnsi="Times New Roman" w:cs="Times New Roman"/>
-          <w:bCs/>
-          <w:sz w:val="20"/>
-          <w:szCs w:val="20"/>
-        </w:rPr>
-        <w:t xml:space="preserve"> ' || (</w:t>
-      </w:r>
-      <w:proofErr w:type="spellStart"/>
-      <w:r>
-        <w:rPr>
-          <w:rFonts w:ascii="Times New Roman" w:hAnsi="Times New Roman" w:cs="Times New Roman"/>
-          <w:bCs/>
-          <w:sz w:val="20"/>
-          <w:szCs w:val="20"/>
-        </w:rPr>
-        <w:t>emp_salary+result</w:t>
-      </w:r>
-      <w:proofErr w:type="spellEnd"/>
-      <w:r>
-        <w:rPr>
-          <w:rFonts w:ascii="Times New Roman" w:hAnsi="Times New Roman" w:cs="Times New Roman"/>
-          <w:bCs/>
-          <w:sz w:val="20"/>
-          <w:szCs w:val="20"/>
-        </w:rPr>
-        <w:t>));</w:t>
-      </w:r>
-    </w:p>
-    <w:p>
-      <w:pPr>
-        <w:pStyle w:val="ListParagraph"/>
-        <w:rPr>
-          <w:rFonts w:ascii="Times New Roman" w:hAnsi="Times New Roman" w:cs="Times New Roman"/>
-          <w:bCs/>
-          <w:sz w:val="20"/>
-          <w:szCs w:val="20"/>
-        </w:rPr>
-      </w:pPr>
-      <w:r>
-        <w:rPr>
-          <w:rFonts w:ascii="Times New Roman" w:hAnsi="Times New Roman" w:cs="Times New Roman"/>
-          <w:bCs/>
-          <w:sz w:val="20"/>
-          <w:szCs w:val="20"/>
-        </w:rPr>
-        <w:t xml:space="preserve">  DBMS_OUTPUT.PUT_</w:t>
-      </w:r>
-      <w:proofErr w:type="gramStart"/>
-      <w:r>
-        <w:rPr>
-          <w:rFonts w:ascii="Times New Roman" w:hAnsi="Times New Roman" w:cs="Times New Roman"/>
-          <w:bCs/>
-          <w:sz w:val="20"/>
-          <w:szCs w:val="20"/>
-        </w:rPr>
-        <w:t>LINE(</w:t>
-      </w:r>
-      <w:proofErr w:type="gramEnd"/>
-      <w:r>
-        <w:rPr>
-          <w:rFonts w:ascii="Times New Roman" w:hAnsi="Times New Roman" w:cs="Times New Roman"/>
-          <w:bCs/>
-          <w:sz w:val="20"/>
-          <w:szCs w:val="20"/>
-        </w:rPr>
-        <w:t xml:space="preserve">'Salary Ater </w:t>
-      </w:r>
-      <w:proofErr w:type="gramStart"/>
-      <w:r>
-        <w:rPr>
-          <w:rFonts w:ascii="Times New Roman" w:hAnsi="Times New Roman" w:cs="Times New Roman"/>
-          <w:bCs/>
-          <w:sz w:val="20"/>
-          <w:szCs w:val="20"/>
-        </w:rPr>
-        <w:t>Demotion :</w:t>
-      </w:r>
-      <w:proofErr w:type="gramEnd"/>
-      <w:r>
-        <w:rPr>
-          <w:rFonts w:ascii="Times New Roman" w:hAnsi="Times New Roman" w:cs="Times New Roman"/>
-          <w:bCs/>
-          <w:sz w:val="20"/>
-          <w:szCs w:val="20"/>
-        </w:rPr>
-        <w:t xml:space="preserve"> ' || (</w:t>
-      </w:r>
-      <w:proofErr w:type="spellStart"/>
-      <w:r>
-        <w:rPr>
-          <w:rFonts w:ascii="Times New Roman" w:hAnsi="Times New Roman" w:cs="Times New Roman"/>
-          <w:bCs/>
-          <w:sz w:val="20"/>
-          <w:szCs w:val="20"/>
-        </w:rPr>
-        <w:t>emp_salary</w:t>
-      </w:r>
-      <w:proofErr w:type="spellEnd"/>
-      <w:r>
-        <w:rPr>
-          <w:rFonts w:ascii="Times New Roman" w:hAnsi="Times New Roman" w:cs="Times New Roman"/>
-          <w:bCs/>
-          <w:sz w:val="20"/>
-          <w:szCs w:val="20"/>
-        </w:rPr>
-        <w:t>-result));</w:t>
-      </w:r>
-    </w:p>
-    <w:p>
-      <w:pPr>
-        <w:pStyle w:val="ListParagraph"/>
-        <w:rPr>
-          <w:rFonts w:ascii="Times New Roman" w:hAnsi="Times New Roman" w:cs="Times New Roman"/>
-          <w:bCs/>
-          <w:sz w:val="20"/>
-          <w:szCs w:val="20"/>
-        </w:rPr>
-      </w:pPr>
-      <w:r>
-        <w:rPr>
-          <w:rFonts w:ascii="Times New Roman" w:hAnsi="Times New Roman" w:cs="Times New Roman"/>
-          <w:bCs/>
-          <w:sz w:val="20"/>
-          <w:szCs w:val="20"/>
-        </w:rPr>
-        <w:t xml:space="preserve">  DBMS_OUTPUT.PUT_</w:t>
-      </w:r>
-      <w:proofErr w:type="gramStart"/>
-      <w:r>
-        <w:rPr>
-          <w:rFonts w:ascii="Times New Roman" w:hAnsi="Times New Roman" w:cs="Times New Roman"/>
-          <w:bCs/>
-          <w:sz w:val="20"/>
-          <w:szCs w:val="20"/>
-        </w:rPr>
-        <w:t>LINE(</w:t>
-      </w:r>
-      <w:proofErr w:type="gramEnd"/>
-      <w:r>
-        <w:rPr>
-          <w:rFonts w:ascii="Times New Roman" w:hAnsi="Times New Roman" w:cs="Times New Roman"/>
-          <w:bCs/>
-          <w:sz w:val="20"/>
-          <w:szCs w:val="20"/>
-        </w:rPr>
-        <w:t>'Salary per annum. :' || (</w:t>
-      </w:r>
-      <w:proofErr w:type="spellStart"/>
-      <w:r>
-        <w:rPr>
-          <w:rFonts w:ascii="Times New Roman" w:hAnsi="Times New Roman" w:cs="Times New Roman"/>
-          <w:bCs/>
-          <w:sz w:val="20"/>
-          <w:szCs w:val="20"/>
-        </w:rPr>
-        <w:t>emp_salary</w:t>
-      </w:r>
-      <w:proofErr w:type="spellEnd"/>
-      <w:r>
-        <w:rPr>
-          <w:rFonts w:ascii="Times New Roman" w:hAnsi="Times New Roman" w:cs="Times New Roman"/>
-          <w:bCs/>
-          <w:sz w:val="20"/>
-          <w:szCs w:val="20"/>
-        </w:rPr>
-        <w:t>*12));</w:t>
-      </w:r>
-    </w:p>
-    <w:p>
-      <w:pPr>
-        <w:pStyle w:val="ListParagraph"/>
-        <w:rPr>
-          <w:rFonts w:ascii="Times New Roman" w:hAnsi="Times New Roman" w:cs="Times New Roman"/>
-          <w:bCs/>
-          <w:sz w:val="20"/>
-          <w:szCs w:val="20"/>
-        </w:rPr>
-      </w:pPr>
-      <w:r>
-        <w:rPr>
-          <w:rFonts w:ascii="Times New Roman" w:hAnsi="Times New Roman" w:cs="Times New Roman"/>
-          <w:bCs/>
-          <w:sz w:val="20"/>
-          <w:szCs w:val="20"/>
-        </w:rPr>
-        <w:t>END;</w:t>
-      </w:r>
-    </w:p>
-    <w:p>
-      <w:pPr>
-        <w:pStyle w:val="ListParagraph"/>
-        <w:rPr>
-          <w:rFonts w:ascii="Times New Roman" w:hAnsi="Times New Roman" w:cs="Times New Roman"/>
-          <w:bCs/>
-          <w:sz w:val="20"/>
-          <w:szCs w:val="20"/>
-        </w:rPr>
-      </w:pPr>
-      <w:r>
-        <w:rPr>
-          <w:rFonts w:ascii="Times New Roman" w:hAnsi="Times New Roman" w:cs="Times New Roman"/>
-          <w:bCs/>
-          <w:sz w:val="20"/>
-          <w:szCs w:val="20"/>
-        </w:rPr>
-        <w:t>/</w:t>
-      </w:r>
-    </w:p>
-    <w:p>
-      <w:pPr>
-        <w:pStyle w:val="ListParagraph"/>
-        <w:rPr>
-          <w:rFonts w:ascii="Times New Roman" w:hAnsi="Times New Roman" w:cs="Times New Roman"/>
-          <w:bCs/>
-          <w:sz w:val="24"/>
-          <w:szCs w:val="24"/>
-        </w:rPr>
-      </w:pPr>
-      <w:r>
-        <w:rPr>
-          <w:rFonts w:ascii="Times New Roman" w:hAnsi="Times New Roman" w:cs="Times New Roman"/>
-          <w:bCs/>
-          <w:noProof/>
-          <w:sz w:val="24"/>
-          <w:szCs w:val="24"/>
-        </w:rPr>
-        <w:drawing>
-          <wp:inline distT="0" distB="0" distL="0" distR="0" wp14:anchorId="4A5552FB" wp14:editId="04ED19D4">
-            <wp:extent cx="2903472" cy="1409822"/>
-            <wp:effectExtent l="0" t="0" r="0" b="0"/>
-            <wp:docPr id="1280207283" name="Picture 2"/>
-            <wp:cNvGraphicFramePr>
-              <a:graphicFrameLocks xmlns:a="http://schemas.openxmlformats.org/drawingml/2006/main" noChangeAspect="1"/>
-            </wp:cNvGraphicFramePr>
-            <a:graphic xmlns:a="http://schemas.openxmlformats.org/drawingml/2006/main">
-              <a:graphicData uri="http://schemas.openxmlformats.org/drawingml/2006/picture">
-                <pic:pic xmlns:pic="http://schemas.openxmlformats.org/drawingml/2006/picture">
-                  <pic:nvPicPr>
-                    <pic:cNvPr id="1280207283" name="Picture 1280207283"/>
-                    <pic:cNvPicPr/>
-                  </pic:nvPicPr>
-                  <pic:blipFill>
-                    <a:blip r:embed="rId9">
-                      <a:extLst>
-                        <a:ext uri="{28A0092B-C50C-407E-A947-70E740481C1C}">
-                          <a14:useLocalDpi xmlns:a14="http://schemas.microsoft.com/office/drawing/2010/main" val="0"/>
-                        </a:ext>
-                      </a:extLst>
-                    </a:blip>
-                    <a:stretch>
-                      <a:fillRect/>
-                    </a:stretch>
-                  </pic:blipFill>
-                  <pic:spPr>
-                    <a:xfrm>
-                      <a:off x="0" y="0"/>
-                      <a:ext cx="2903472" cy="1409822"/>
-                    </a:xfrm>
-                    <a:prstGeom prst="rect">
-                      <a:avLst/>
-                    </a:prstGeom>
-                  </pic:spPr>
-                </pic:pic>
-              </a:graphicData>
-            </a:graphic>
-          </wp:inline>
-        </w:drawing>
-      </w:r>
-    </w:p>
-    <w:p>
-      <w:pPr>
-        <w:pStyle w:val="ListParagraph"/>
-        <w:rPr>
-          <w:rFonts w:ascii="Times New Roman" w:hAnsi="Times New Roman" w:cs="Times New Roman"/>
-          <w:b/>
-          <w:sz w:val="28"/>
-          <w:szCs w:val="28"/>
-        </w:rPr>
-      </w:pPr>
-    </w:p>
-    <w:p>
-      <w:pPr>
-        <w:pStyle w:val="ListParagraph"/>
-        <w:rPr>
-          <w:rFonts w:ascii="Times New Roman" w:hAnsi="Times New Roman" w:cs="Times New Roman"/>
-          <w:bCs/>
-          <w:sz w:val="24"/>
-          <w:szCs w:val="24"/>
-        </w:rPr>
-      </w:pPr>
-      <w:r>
-        <w:rPr>
-          <w:rFonts w:ascii="Times New Roman" w:hAnsi="Times New Roman" w:cs="Times New Roman"/>
-          <w:bCs/>
-          <w:sz w:val="24"/>
-          <w:szCs w:val="24"/>
-        </w:rPr>
-        <w:lastRenderedPageBreak/>
-        <w:t>DECLARE</w:t>
-      </w:r>
-    </w:p>
-    <w:p>
-      <w:pPr>
-        <w:pStyle w:val="ListParagraph"/>
-        <w:rPr>
-          <w:rFonts w:ascii="Times New Roman" w:hAnsi="Times New Roman" w:cs="Times New Roman"/>
-          <w:bCs/>
-          <w:sz w:val="24"/>
-          <w:szCs w:val="24"/>
-        </w:rPr>
-      </w:pPr>
-      <w:proofErr w:type="spellStart"/>
-      <w:r>
-        <w:rPr>
-          <w:rFonts w:ascii="Times New Roman" w:hAnsi="Times New Roman" w:cs="Times New Roman"/>
-          <w:bCs/>
-          <w:sz w:val="24"/>
-          <w:szCs w:val="24"/>
-        </w:rPr>
-        <w:t>emp_salary</w:t>
-      </w:r>
-      <w:proofErr w:type="spellEnd"/>
-      <w:r>
-        <w:rPr>
-          <w:rFonts w:ascii="Times New Roman" w:hAnsi="Times New Roman" w:cs="Times New Roman"/>
-          <w:bCs/>
-          <w:sz w:val="24"/>
-          <w:szCs w:val="24"/>
-        </w:rPr>
-        <w:t xml:space="preserve"> </w:t>
-      </w:r>
-      <w:proofErr w:type="gramStart"/>
-      <w:r>
-        <w:rPr>
-          <w:rFonts w:ascii="Times New Roman" w:hAnsi="Times New Roman" w:cs="Times New Roman"/>
-          <w:bCs/>
-          <w:sz w:val="24"/>
-          <w:szCs w:val="24"/>
-        </w:rPr>
-        <w:t>NUMBER:=</w:t>
-      </w:r>
-      <w:proofErr w:type="gramEnd"/>
-      <w:r>
-        <w:rPr>
-          <w:rFonts w:ascii="Times New Roman" w:hAnsi="Times New Roman" w:cs="Times New Roman"/>
-          <w:bCs/>
-          <w:sz w:val="24"/>
-          <w:szCs w:val="24"/>
-        </w:rPr>
-        <w:t xml:space="preserve"> 60000;</w:t>
-      </w:r>
-    </w:p>
-    <w:p>
-      <w:pPr>
-        <w:pStyle w:val="ListParagraph"/>
-        <w:rPr>
-          <w:rFonts w:ascii="Times New Roman" w:hAnsi="Times New Roman" w:cs="Times New Roman"/>
-          <w:bCs/>
-          <w:sz w:val="24"/>
-          <w:szCs w:val="24"/>
-        </w:rPr>
-      </w:pPr>
-      <w:r>
-        <w:rPr>
-          <w:rFonts w:ascii="Times New Roman" w:hAnsi="Times New Roman" w:cs="Times New Roman"/>
-          <w:bCs/>
-          <w:sz w:val="24"/>
-          <w:szCs w:val="24"/>
-        </w:rPr>
-        <w:t>package NUMBER;</w:t>
-      </w:r>
-    </w:p>
-    <w:p>
-      <w:pPr>
-        <w:pStyle w:val="ListParagraph"/>
-        <w:rPr>
-          <w:rFonts w:ascii="Times New Roman" w:hAnsi="Times New Roman" w:cs="Times New Roman"/>
-          <w:bCs/>
-          <w:sz w:val="24"/>
-          <w:szCs w:val="24"/>
-        </w:rPr>
-      </w:pPr>
-      <w:r>
-        <w:rPr>
-          <w:rFonts w:ascii="Times New Roman" w:hAnsi="Times New Roman" w:cs="Times New Roman"/>
-          <w:bCs/>
-          <w:sz w:val="24"/>
-          <w:szCs w:val="24"/>
-        </w:rPr>
-        <w:t>BEGIN</w:t>
-      </w:r>
-    </w:p>
-    <w:p>
-      <w:pPr>
-        <w:pStyle w:val="ListParagraph"/>
-        <w:rPr>
-          <w:rFonts w:ascii="Times New Roman" w:hAnsi="Times New Roman" w:cs="Times New Roman"/>
-          <w:bCs/>
-          <w:sz w:val="24"/>
-          <w:szCs w:val="24"/>
-        </w:rPr>
-      </w:pPr>
-      <w:r>
-        <w:rPr>
-          <w:rFonts w:ascii="Times New Roman" w:hAnsi="Times New Roman" w:cs="Times New Roman"/>
-          <w:bCs/>
-          <w:sz w:val="24"/>
-          <w:szCs w:val="24"/>
-        </w:rPr>
-        <w:t xml:space="preserve">  DBMS_OUTPUT.PUT_</w:t>
-      </w:r>
-      <w:proofErr w:type="gramStart"/>
-      <w:r>
-        <w:rPr>
-          <w:rFonts w:ascii="Times New Roman" w:hAnsi="Times New Roman" w:cs="Times New Roman"/>
-          <w:bCs/>
-          <w:sz w:val="24"/>
-          <w:szCs w:val="24"/>
-        </w:rPr>
-        <w:t>LINE(</w:t>
-      </w:r>
-      <w:proofErr w:type="gramEnd"/>
-      <w:r>
-        <w:rPr>
-          <w:rFonts w:ascii="Times New Roman" w:hAnsi="Times New Roman" w:cs="Times New Roman"/>
-          <w:bCs/>
-          <w:sz w:val="24"/>
-          <w:szCs w:val="24"/>
-        </w:rPr>
-        <w:t>'Employee Tax Bracket (calculated based on salary only, real figures might differ</w:t>
-      </w:r>
-      <w:proofErr w:type="gramStart"/>
-      <w:r>
-        <w:rPr>
-          <w:rFonts w:ascii="Times New Roman" w:hAnsi="Times New Roman" w:cs="Times New Roman"/>
-          <w:bCs/>
-          <w:sz w:val="24"/>
-          <w:szCs w:val="24"/>
-        </w:rPr>
-        <w:t>) :</w:t>
-      </w:r>
-      <w:proofErr w:type="gramEnd"/>
-      <w:r>
-        <w:rPr>
-          <w:rFonts w:ascii="Times New Roman" w:hAnsi="Times New Roman" w:cs="Times New Roman"/>
-          <w:bCs/>
-          <w:sz w:val="24"/>
-          <w:szCs w:val="24"/>
-        </w:rPr>
-        <w:t>');</w:t>
-      </w:r>
-    </w:p>
-    <w:p>
-      <w:pPr>
-        <w:pStyle w:val="ListParagraph"/>
-        <w:rPr>
-          <w:rFonts w:ascii="Times New Roman" w:hAnsi="Times New Roman" w:cs="Times New Roman"/>
-          <w:bCs/>
-          <w:sz w:val="24"/>
-          <w:szCs w:val="24"/>
-        </w:rPr>
-      </w:pPr>
-      <w:r>
-        <w:rPr>
-          <w:rFonts w:ascii="Times New Roman" w:hAnsi="Times New Roman" w:cs="Times New Roman"/>
-          <w:bCs/>
-          <w:sz w:val="24"/>
-          <w:szCs w:val="24"/>
-        </w:rPr>
-        <w:t xml:space="preserve">  </w:t>
-      </w:r>
-      <w:proofErr w:type="gramStart"/>
-      <w:r>
-        <w:rPr>
-          <w:rFonts w:ascii="Times New Roman" w:hAnsi="Times New Roman" w:cs="Times New Roman"/>
-          <w:bCs/>
-          <w:sz w:val="24"/>
-          <w:szCs w:val="24"/>
-        </w:rPr>
-        <w:t>package :</w:t>
-      </w:r>
-      <w:proofErr w:type="gramEnd"/>
-      <w:r>
-        <w:rPr>
-          <w:rFonts w:ascii="Times New Roman" w:hAnsi="Times New Roman" w:cs="Times New Roman"/>
-          <w:bCs/>
-          <w:sz w:val="24"/>
-          <w:szCs w:val="24"/>
-        </w:rPr>
-        <w:t xml:space="preserve">= </w:t>
-      </w:r>
-      <w:proofErr w:type="spellStart"/>
-      <w:r>
-        <w:rPr>
-          <w:rFonts w:ascii="Times New Roman" w:hAnsi="Times New Roman" w:cs="Times New Roman"/>
-          <w:bCs/>
-          <w:sz w:val="24"/>
-          <w:szCs w:val="24"/>
-        </w:rPr>
-        <w:t>emp_salary</w:t>
-      </w:r>
-      <w:proofErr w:type="spellEnd"/>
-      <w:r>
-        <w:rPr>
-          <w:rFonts w:ascii="Times New Roman" w:hAnsi="Times New Roman" w:cs="Times New Roman"/>
-          <w:bCs/>
-          <w:sz w:val="24"/>
-          <w:szCs w:val="24"/>
-        </w:rPr>
-        <w:t>*12;</w:t>
-      </w:r>
-    </w:p>
-    <w:p>
-      <w:pPr>
-        <w:pStyle w:val="ListParagraph"/>
-        <w:rPr>
-          <w:rFonts w:ascii="Times New Roman" w:hAnsi="Times New Roman" w:cs="Times New Roman"/>
-          <w:bCs/>
-          <w:sz w:val="24"/>
-          <w:szCs w:val="24"/>
-        </w:rPr>
-      </w:pPr>
-      <w:r>
-        <w:rPr>
-          <w:rFonts w:ascii="Times New Roman" w:hAnsi="Times New Roman" w:cs="Times New Roman"/>
-          <w:bCs/>
-          <w:sz w:val="24"/>
-          <w:szCs w:val="24"/>
-        </w:rPr>
-        <w:t xml:space="preserve">  IF package&lt;300000 then</w:t>
-      </w:r>
-    </w:p>
-    <w:p>
-      <w:pPr>
-        <w:pStyle w:val="ListParagraph"/>
-        <w:rPr>
-          <w:rFonts w:ascii="Times New Roman" w:hAnsi="Times New Roman" w:cs="Times New Roman"/>
-          <w:bCs/>
-          <w:sz w:val="24"/>
-          <w:szCs w:val="24"/>
-        </w:rPr>
-      </w:pPr>
-      <w:r>
-        <w:rPr>
-          <w:rFonts w:ascii="Times New Roman" w:hAnsi="Times New Roman" w:cs="Times New Roman"/>
-          <w:bCs/>
-          <w:sz w:val="24"/>
-          <w:szCs w:val="24"/>
-        </w:rPr>
-        <w:t xml:space="preserve">      DBMS_OUTPUT.PUT_LINE('Poor');</w:t>
-      </w:r>
-    </w:p>
-    <w:p>
-      <w:pPr>
-        <w:pStyle w:val="ListParagraph"/>
-        <w:rPr>
-          <w:rFonts w:ascii="Times New Roman" w:hAnsi="Times New Roman" w:cs="Times New Roman"/>
-          <w:bCs/>
-          <w:sz w:val="24"/>
-          <w:szCs w:val="24"/>
-        </w:rPr>
-      </w:pPr>
-      <w:r>
-        <w:rPr>
-          <w:rFonts w:ascii="Times New Roman" w:hAnsi="Times New Roman" w:cs="Times New Roman"/>
-          <w:bCs/>
-          <w:sz w:val="24"/>
-          <w:szCs w:val="24"/>
-        </w:rPr>
-        <w:t xml:space="preserve">    </w:t>
-      </w:r>
-      <w:proofErr w:type="spellStart"/>
-      <w:r>
-        <w:rPr>
-          <w:rFonts w:ascii="Times New Roman" w:hAnsi="Times New Roman" w:cs="Times New Roman"/>
-          <w:bCs/>
-          <w:sz w:val="24"/>
-          <w:szCs w:val="24"/>
-        </w:rPr>
-        <w:t>elsif</w:t>
-      </w:r>
-      <w:proofErr w:type="spellEnd"/>
-      <w:r>
-        <w:rPr>
-          <w:rFonts w:ascii="Times New Roman" w:hAnsi="Times New Roman" w:cs="Times New Roman"/>
-          <w:bCs/>
-          <w:sz w:val="24"/>
-          <w:szCs w:val="24"/>
-        </w:rPr>
-        <w:t xml:space="preserve"> package&lt;800000 then</w:t>
-      </w:r>
-    </w:p>
-    <w:p>
-      <w:pPr>
-        <w:pStyle w:val="ListParagraph"/>
-        <w:rPr>
-          <w:rFonts w:ascii="Times New Roman" w:hAnsi="Times New Roman" w:cs="Times New Roman"/>
-          <w:bCs/>
-          <w:sz w:val="24"/>
-          <w:szCs w:val="24"/>
-        </w:rPr>
-      </w:pPr>
-      <w:r>
-        <w:rPr>
-          <w:rFonts w:ascii="Times New Roman" w:hAnsi="Times New Roman" w:cs="Times New Roman"/>
-          <w:bCs/>
-          <w:sz w:val="24"/>
-          <w:szCs w:val="24"/>
-        </w:rPr>
-        <w:t xml:space="preserve">      DBMS_OUTPUT.PUT_</w:t>
-      </w:r>
-      <w:proofErr w:type="gramStart"/>
-      <w:r>
-        <w:rPr>
-          <w:rFonts w:ascii="Times New Roman" w:hAnsi="Times New Roman" w:cs="Times New Roman"/>
-          <w:bCs/>
-          <w:sz w:val="24"/>
-          <w:szCs w:val="24"/>
-        </w:rPr>
-        <w:t>LINE(</w:t>
-      </w:r>
-      <w:proofErr w:type="gramEnd"/>
-      <w:r>
-        <w:rPr>
-          <w:rFonts w:ascii="Times New Roman" w:hAnsi="Times New Roman" w:cs="Times New Roman"/>
-          <w:bCs/>
-          <w:sz w:val="24"/>
-          <w:szCs w:val="24"/>
-        </w:rPr>
-        <w:t>'Still Poor but hopeful');</w:t>
-      </w:r>
-    </w:p>
-    <w:p>
-      <w:pPr>
-        <w:pStyle w:val="ListParagraph"/>
-        <w:rPr>
-          <w:rFonts w:ascii="Times New Roman" w:hAnsi="Times New Roman" w:cs="Times New Roman"/>
-          <w:bCs/>
-          <w:sz w:val="24"/>
-          <w:szCs w:val="24"/>
-        </w:rPr>
-      </w:pPr>
-      <w:r>
-        <w:rPr>
-          <w:rFonts w:ascii="Times New Roman" w:hAnsi="Times New Roman" w:cs="Times New Roman"/>
-          <w:bCs/>
-          <w:sz w:val="24"/>
-          <w:szCs w:val="24"/>
-        </w:rPr>
-        <w:t xml:space="preserve">    </w:t>
-      </w:r>
-      <w:proofErr w:type="spellStart"/>
-      <w:r>
-        <w:rPr>
-          <w:rFonts w:ascii="Times New Roman" w:hAnsi="Times New Roman" w:cs="Times New Roman"/>
-          <w:bCs/>
-          <w:sz w:val="24"/>
-          <w:szCs w:val="24"/>
-        </w:rPr>
-        <w:t>elsif</w:t>
-      </w:r>
-      <w:proofErr w:type="spellEnd"/>
-      <w:r>
-        <w:rPr>
-          <w:rFonts w:ascii="Times New Roman" w:hAnsi="Times New Roman" w:cs="Times New Roman"/>
-          <w:bCs/>
-          <w:sz w:val="24"/>
-          <w:szCs w:val="24"/>
-        </w:rPr>
-        <w:t xml:space="preserve"> package&lt;1200000 then</w:t>
-      </w:r>
-    </w:p>
-    <w:p>
-      <w:pPr>
-        <w:pStyle w:val="ListParagraph"/>
-        <w:rPr>
-          <w:rFonts w:ascii="Times New Roman" w:hAnsi="Times New Roman" w:cs="Times New Roman"/>
-          <w:bCs/>
-          <w:sz w:val="24"/>
-          <w:szCs w:val="24"/>
-        </w:rPr>
-      </w:pPr>
-      <w:r>
-        <w:rPr>
-          <w:rFonts w:ascii="Times New Roman" w:hAnsi="Times New Roman" w:cs="Times New Roman"/>
-          <w:bCs/>
-          <w:sz w:val="24"/>
-          <w:szCs w:val="24"/>
-        </w:rPr>
-        <w:t xml:space="preserve">      DBMS_OUTPUT.PUT_</w:t>
-      </w:r>
-      <w:proofErr w:type="gramStart"/>
-      <w:r>
-        <w:rPr>
-          <w:rFonts w:ascii="Times New Roman" w:hAnsi="Times New Roman" w:cs="Times New Roman"/>
-          <w:bCs/>
-          <w:sz w:val="24"/>
-          <w:szCs w:val="24"/>
-        </w:rPr>
-        <w:t>LINE(</w:t>
-      </w:r>
-      <w:proofErr w:type="gramEnd"/>
-      <w:r>
-        <w:rPr>
-          <w:rFonts w:ascii="Times New Roman" w:hAnsi="Times New Roman" w:cs="Times New Roman"/>
-          <w:bCs/>
-          <w:sz w:val="24"/>
-          <w:szCs w:val="24"/>
-        </w:rPr>
-        <w:t>'Just avoiding tax');</w:t>
-      </w:r>
-    </w:p>
-    <w:p>
-      <w:pPr>
-        <w:pStyle w:val="ListParagraph"/>
-        <w:rPr>
-          <w:rFonts w:ascii="Times New Roman" w:hAnsi="Times New Roman" w:cs="Times New Roman"/>
-          <w:bCs/>
-          <w:sz w:val="24"/>
-          <w:szCs w:val="24"/>
-        </w:rPr>
-      </w:pPr>
-      <w:r>
-        <w:rPr>
-          <w:rFonts w:ascii="Times New Roman" w:hAnsi="Times New Roman" w:cs="Times New Roman"/>
-          <w:bCs/>
-          <w:sz w:val="24"/>
-          <w:szCs w:val="24"/>
-        </w:rPr>
-        <w:t xml:space="preserve">    </w:t>
-      </w:r>
-      <w:proofErr w:type="spellStart"/>
-      <w:r>
-        <w:rPr>
-          <w:rFonts w:ascii="Times New Roman" w:hAnsi="Times New Roman" w:cs="Times New Roman"/>
-          <w:bCs/>
-          <w:sz w:val="24"/>
-          <w:szCs w:val="24"/>
-        </w:rPr>
-        <w:t>elsif</w:t>
-      </w:r>
-      <w:proofErr w:type="spellEnd"/>
-      <w:r>
-        <w:rPr>
-          <w:rFonts w:ascii="Times New Roman" w:hAnsi="Times New Roman" w:cs="Times New Roman"/>
-          <w:bCs/>
-          <w:sz w:val="24"/>
-          <w:szCs w:val="24"/>
-        </w:rPr>
-        <w:t xml:space="preserve"> package&gt;1200000 then</w:t>
-      </w:r>
-    </w:p>
-    <w:p>
-      <w:pPr>
-        <w:pStyle w:val="ListParagraph"/>
-        <w:rPr>
-          <w:rFonts w:ascii="Times New Roman" w:hAnsi="Times New Roman" w:cs="Times New Roman"/>
-          <w:bCs/>
-          <w:sz w:val="24"/>
-          <w:szCs w:val="24"/>
-        </w:rPr>
-      </w:pPr>
-      <w:r>
-        <w:rPr>
-          <w:rFonts w:ascii="Times New Roman" w:hAnsi="Times New Roman" w:cs="Times New Roman"/>
-          <w:bCs/>
-          <w:sz w:val="24"/>
-          <w:szCs w:val="24"/>
-        </w:rPr>
-        <w:t xml:space="preserve">      IF package&lt;1500000 then</w:t>
-      </w:r>
-    </w:p>
-    <w:p>
-      <w:pPr>
-        <w:pStyle w:val="ListParagraph"/>
-        <w:rPr>
-          <w:rFonts w:ascii="Times New Roman" w:hAnsi="Times New Roman" w:cs="Times New Roman"/>
-          <w:bCs/>
-          <w:sz w:val="24"/>
-          <w:szCs w:val="24"/>
-        </w:rPr>
-      </w:pPr>
-      <w:r>
-        <w:rPr>
-          <w:rFonts w:ascii="Times New Roman" w:hAnsi="Times New Roman" w:cs="Times New Roman"/>
-          <w:bCs/>
-          <w:sz w:val="24"/>
-          <w:szCs w:val="24"/>
-        </w:rPr>
-        <w:t xml:space="preserve">        DBMS_OUTPUT.PUT_</w:t>
-      </w:r>
-      <w:proofErr w:type="gramStart"/>
-      <w:r>
-        <w:rPr>
-          <w:rFonts w:ascii="Times New Roman" w:hAnsi="Times New Roman" w:cs="Times New Roman"/>
-          <w:bCs/>
-          <w:sz w:val="24"/>
-          <w:szCs w:val="24"/>
-        </w:rPr>
-        <w:t>LINE(</w:t>
-      </w:r>
-      <w:proofErr w:type="gramEnd"/>
-      <w:r>
-        <w:rPr>
-          <w:rFonts w:ascii="Times New Roman" w:hAnsi="Times New Roman" w:cs="Times New Roman"/>
-          <w:bCs/>
-          <w:sz w:val="24"/>
-          <w:szCs w:val="24"/>
-        </w:rPr>
-        <w:t>'Just avoided tax-free life');</w:t>
-      </w:r>
-    </w:p>
-    <w:p>
-      <w:pPr>
-        <w:pStyle w:val="ListParagraph"/>
-        <w:rPr>
-          <w:rFonts w:ascii="Times New Roman" w:hAnsi="Times New Roman" w:cs="Times New Roman"/>
-          <w:bCs/>
-          <w:sz w:val="24"/>
-          <w:szCs w:val="24"/>
-        </w:rPr>
-      </w:pPr>
-      <w:r>
-        <w:rPr>
-          <w:rFonts w:ascii="Times New Roman" w:hAnsi="Times New Roman" w:cs="Times New Roman"/>
-          <w:bCs/>
-          <w:sz w:val="24"/>
-          <w:szCs w:val="24"/>
-        </w:rPr>
-        <w:t xml:space="preserve">      else</w:t>
-      </w:r>
-    </w:p>
-    <w:p>
-      <w:pPr>
-        <w:pStyle w:val="ListParagraph"/>
-        <w:rPr>
-          <w:rFonts w:ascii="Times New Roman" w:hAnsi="Times New Roman" w:cs="Times New Roman"/>
-          <w:bCs/>
-          <w:sz w:val="24"/>
-          <w:szCs w:val="24"/>
-        </w:rPr>
-      </w:pPr>
-      <w:r>
-        <w:rPr>
-          <w:rFonts w:ascii="Times New Roman" w:hAnsi="Times New Roman" w:cs="Times New Roman"/>
-          <w:bCs/>
-          <w:sz w:val="24"/>
-          <w:szCs w:val="24"/>
-        </w:rPr>
-        <w:t xml:space="preserve">        DBMS_OUTPUT.PUT_LINE('RICH');</w:t>
-      </w:r>
-    </w:p>
-    <w:p>
-      <w:pPr>
-        <w:pStyle w:val="ListParagraph"/>
-        <w:rPr>
-          <w:rFonts w:ascii="Times New Roman" w:hAnsi="Times New Roman" w:cs="Times New Roman"/>
-          <w:bCs/>
-          <w:sz w:val="24"/>
-          <w:szCs w:val="24"/>
-        </w:rPr>
-      </w:pPr>
-      <w:r>
-        <w:rPr>
-          <w:rFonts w:ascii="Times New Roman" w:hAnsi="Times New Roman" w:cs="Times New Roman"/>
-          <w:bCs/>
-          <w:sz w:val="24"/>
-          <w:szCs w:val="24"/>
-        </w:rPr>
-        <w:t xml:space="preserve">      end if;</w:t>
-      </w:r>
-    </w:p>
-    <w:p>
-      <w:pPr>
-        <w:pStyle w:val="ListParagraph"/>
-        <w:rPr>
-          <w:rFonts w:ascii="Times New Roman" w:hAnsi="Times New Roman" w:cs="Times New Roman"/>
-          <w:bCs/>
-          <w:sz w:val="24"/>
-          <w:szCs w:val="24"/>
-        </w:rPr>
-      </w:pPr>
-      <w:r>
-        <w:rPr>
-          <w:rFonts w:ascii="Times New Roman" w:hAnsi="Times New Roman" w:cs="Times New Roman"/>
-          <w:bCs/>
-          <w:sz w:val="24"/>
-          <w:szCs w:val="24"/>
-        </w:rPr>
-        <w:t xml:space="preserve">  end if;</w:t>
-      </w:r>
-    </w:p>
-    <w:p>
-      <w:pPr>
-        <w:pStyle w:val="ListParagraph"/>
-        <w:rPr>
-          <w:rFonts w:ascii="Times New Roman" w:hAnsi="Times New Roman" w:cs="Times New Roman"/>
-          <w:bCs/>
-          <w:sz w:val="24"/>
-          <w:szCs w:val="24"/>
-        </w:rPr>
-      </w:pPr>
-      <w:r>
-        <w:rPr>
-          <w:rFonts w:ascii="Times New Roman" w:hAnsi="Times New Roman" w:cs="Times New Roman"/>
-          <w:bCs/>
-          <w:sz w:val="24"/>
-          <w:szCs w:val="24"/>
-        </w:rPr>
-        <w:t>END;</w:t>
-      </w:r>
-    </w:p>
-    <w:p>
-      <w:pPr>
-        <w:pStyle w:val="ListParagraph"/>
-        <w:rPr>
-          <w:rFonts w:ascii="Times New Roman" w:hAnsi="Times New Roman" w:cs="Times New Roman"/>
-          <w:bCs/>
-          <w:sz w:val="24"/>
-          <w:szCs w:val="24"/>
-        </w:rPr>
-      </w:pPr>
-      <w:r>
-        <w:rPr>
-          <w:rFonts w:ascii="Times New Roman" w:hAnsi="Times New Roman" w:cs="Times New Roman"/>
-          <w:bCs/>
-          <w:noProof/>
-          <w:sz w:val="24"/>
-          <w:szCs w:val="24"/>
-        </w:rPr>
-        <w:drawing>
-          <wp:inline distT="0" distB="0" distL="0" distR="0" wp14:anchorId="4E1FC0C2" wp14:editId="15006A17">
-            <wp:extent cx="5692633" cy="1493649"/>
-            <wp:effectExtent l="0" t="0" r="3810" b="0"/>
-            <wp:docPr id="546762295" name="Picture 3"/>
-            <wp:cNvGraphicFramePr>
-              <a:graphicFrameLocks xmlns:a="http://schemas.openxmlformats.org/drawingml/2006/main" noChangeAspect="1"/>
-            </wp:cNvGraphicFramePr>
-            <a:graphic xmlns:a="http://schemas.openxmlformats.org/drawingml/2006/main">
-              <a:graphicData uri="http://schemas.openxmlformats.org/drawingml/2006/picture">
-                <pic:pic xmlns:pic="http://schemas.openxmlformats.org/drawingml/2006/picture">
-                  <pic:nvPicPr>
-                    <pic:cNvPr id="546762295" name="Picture 546762295"/>
-                    <pic:cNvPicPr/>
-                  </pic:nvPicPr>
-                  <pic:blipFill>
-                    <a:blip r:embed="rId10">
-                      <a:extLst>
-                        <a:ext uri="{28A0092B-C50C-407E-A947-70E740481C1C}">
-                          <a14:useLocalDpi xmlns:a14="http://schemas.microsoft.com/office/drawing/2010/main" val="0"/>
-                        </a:ext>
-                      </a:extLst>
-                    </a:blip>
-                    <a:stretch>
-                      <a:fillRect/>
-                    </a:stretch>
-                  </pic:blipFill>
-                  <pic:spPr>
-                    <a:xfrm>
-                      <a:off x="0" y="0"/>
-                      <a:ext cx="5692633" cy="1493649"/>
-                    </a:xfrm>
-                    <a:prstGeom prst="rect">
-                      <a:avLst/>
-                    </a:prstGeom>
-                  </pic:spPr>
-                </pic:pic>
-              </a:graphicData>
-            </a:graphic>
-          </wp:inline>
-        </w:drawing>
-      </w:r>
+          <w:sz w:val="24"/>
+          <w:szCs w:val="24"/>
+          <w:lang w:val="en-IN"/>
+        </w:rPr>
+      </w:pPr>
     </w:p>
     <w:p>
       <w:pPr>
@@ -4213,10 +2945,10 @@
       </w:pPr>
     </w:p>
     <w:sectPr>
-      <w:headerReference w:type="even" r:id="rId11"/>
-      <w:headerReference w:type="default" r:id="rId12"/>
-      <w:footerReference w:type="even" r:id="rId13"/>
-      <w:footerReference w:type="default" r:id="rId14"/>
+      <w:headerReference w:type="even" r:id="rId9"/>
+      <w:headerReference w:type="default" r:id="rId10"/>
+      <w:footerReference w:type="even" r:id="rId11"/>
+      <w:footerReference w:type="default" r:id="rId12"/>
       <w:pgSz w:w="12240" w:h="15840"/>
       <w:pgMar w:top="720" w:right="720" w:bottom="0" w:left="720" w:header="0" w:footer="0" w:gutter="0"/>
       <w:cols w:space="720"/>
